--- a/패턴 5가지.docx
+++ b/패턴 5가지.docx
@@ -15,9 +15,1092 @@
         <w:rPr>
           <w:rFonts w:hint="eastAsia"/>
         </w:rPr>
-        <w:t xml:space="preserve"> </w:t>
-      </w:r>
-      <w:proofErr w:type="gramStart"/>
+        <w:t xml:space="preserve"> 패턴 </w:t>
+      </w:r>
+      <w:r>
+        <w:t xml:space="preserve">: </w:t>
+      </w:r>
+      <w:r>
+        <w:rPr>
+          <w:rFonts w:hint="eastAsia"/>
+        </w:rPr>
+        <w:t xml:space="preserve">애플리케이션이 시작될 때 어떤 클래스가 </w:t>
+      </w:r>
+      <w:proofErr w:type="spellStart"/>
+      <w:r>
+        <w:rPr>
+          <w:rFonts w:hint="eastAsia"/>
+        </w:rPr>
+        <w:t>치초</w:t>
+      </w:r>
+      <w:proofErr w:type="spellEnd"/>
+      <w:r>
+        <w:rPr>
+          <w:rFonts w:hint="eastAsia"/>
+        </w:rPr>
+        <w:t xml:space="preserve"> 한번만 메모리를 할당하고 그 메모리에 인스턴스를 만들어 사용하는 디자인 패턴으로 생성자가 여러 차례 호출되더라도 객체는 하나만 생성된다.</w:t>
+      </w:r>
+      <w:r>
+        <w:t xml:space="preserve"> </w:t>
+      </w:r>
+      <w:r>
+        <w:rPr>
+          <w:rFonts w:hint="eastAsia"/>
+        </w:rPr>
+        <w:t xml:space="preserve">즉 </w:t>
+      </w:r>
+      <w:proofErr w:type="spellStart"/>
+      <w:r>
+        <w:rPr>
+          <w:rFonts w:hint="eastAsia"/>
+        </w:rPr>
+        <w:t>싱글톤</w:t>
+      </w:r>
+      <w:proofErr w:type="spellEnd"/>
+      <w:r>
+        <w:rPr>
+          <w:rFonts w:hint="eastAsia"/>
+        </w:rPr>
+        <w:t xml:space="preserve"> 패턴은 단 하나의 인스턴스를 생성해 사용하는 디자인 패턴이다</w:t>
+      </w:r>
+      <w:r>
+        <w:t>.</w:t>
+      </w:r>
+    </w:p>
+    <w:p>
+      <w:r>
+        <w:rPr>
+          <w:rFonts w:hint="eastAsia"/>
+        </w:rPr>
+        <w:t>장점 :</w:t>
+      </w:r>
+      <w:r>
+        <w:t xml:space="preserve"> </w:t>
+      </w:r>
+      <w:proofErr w:type="spellStart"/>
+      <w:r>
+        <w:rPr>
+          <w:rFonts w:hint="eastAsia"/>
+        </w:rPr>
+        <w:t>싱글톤으로</w:t>
+      </w:r>
+      <w:proofErr w:type="spellEnd"/>
+      <w:r>
+        <w:rPr>
+          <w:rFonts w:hint="eastAsia"/>
+        </w:rPr>
+        <w:t xml:space="preserve"> 만들어진</w:t>
+      </w:r>
+      <w:r>
+        <w:t xml:space="preserve"> </w:t>
+      </w:r>
+      <w:r>
+        <w:rPr>
+          <w:rFonts w:hint="eastAsia"/>
+        </w:rPr>
+        <w:t xml:space="preserve">클래스의 인스턴스는 전역 인스턴스이기 때문에 다른 클래스의 </w:t>
+      </w:r>
+      <w:proofErr w:type="spellStart"/>
+      <w:r>
+        <w:rPr>
+          <w:rFonts w:hint="eastAsia"/>
+        </w:rPr>
+        <w:t>인스터스들이</w:t>
+      </w:r>
+      <w:proofErr w:type="spellEnd"/>
+      <w:r>
+        <w:rPr>
+          <w:rFonts w:hint="eastAsia"/>
+        </w:rPr>
+        <w:t xml:space="preserve"> 공통된 객체를 </w:t>
+      </w:r>
+      <w:proofErr w:type="spellStart"/>
+      <w:r>
+        <w:rPr>
+          <w:rFonts w:hint="eastAsia"/>
+        </w:rPr>
+        <w:t>여러개</w:t>
+      </w:r>
+      <w:proofErr w:type="spellEnd"/>
+      <w:r>
+        <w:rPr>
+          <w:rFonts w:hint="eastAsia"/>
+        </w:rPr>
+        <w:t xml:space="preserve"> 생성해서 </w:t>
+      </w:r>
+      <w:proofErr w:type="spellStart"/>
+      <w:r>
+        <w:rPr>
+          <w:rFonts w:hint="eastAsia"/>
+        </w:rPr>
+        <w:t>사용해야되는</w:t>
+      </w:r>
+      <w:proofErr w:type="spellEnd"/>
+      <w:r>
+        <w:rPr>
+          <w:rFonts w:hint="eastAsia"/>
+        </w:rPr>
+        <w:t xml:space="preserve"> 경우에는 사용하기</w:t>
+      </w:r>
+      <w:r>
+        <w:t xml:space="preserve"> </w:t>
+      </w:r>
+      <w:r>
+        <w:rPr>
+          <w:rFonts w:hint="eastAsia"/>
+        </w:rPr>
+        <w:t>좋다.</w:t>
+      </w:r>
+      <w:r>
+        <w:rPr>
+          <w:rFonts w:hint="eastAsia"/>
+        </w:rPr>
+        <w:t xml:space="preserve"> </w:t>
+      </w:r>
+    </w:p>
+    <w:p>
+      <w:r>
+        <w:rPr>
+          <w:rFonts w:hint="eastAsia"/>
+        </w:rPr>
+        <w:t xml:space="preserve">단점 </w:t>
+      </w:r>
+      <w:r>
+        <w:t xml:space="preserve">: </w:t>
+      </w:r>
+      <w:proofErr w:type="spellStart"/>
+      <w:r>
+        <w:rPr>
+          <w:rFonts w:hint="eastAsia"/>
+        </w:rPr>
+        <w:t>싱글톤</w:t>
+      </w:r>
+      <w:proofErr w:type="spellEnd"/>
+      <w:r>
+        <w:rPr>
+          <w:rFonts w:hint="eastAsia"/>
+        </w:rPr>
+        <w:t xml:space="preserve"> 인스턴스가 너무 많은 일을 하거나 많은 데이터를 </w:t>
+      </w:r>
+      <w:proofErr w:type="spellStart"/>
+      <w:r>
+        <w:rPr>
+          <w:rFonts w:hint="eastAsia"/>
+        </w:rPr>
+        <w:t>공유시킬</w:t>
+      </w:r>
+      <w:proofErr w:type="spellEnd"/>
+      <w:r>
+        <w:rPr>
+          <w:rFonts w:hint="eastAsia"/>
+        </w:rPr>
+        <w:t xml:space="preserve"> 경우 다른 클래스의 인스턴스들 간에 결합도가 높아져 개방-폐쇄 원칙을 위반하게 된다.</w:t>
+      </w:r>
+    </w:p>
+    <w:p>
+      <w:pPr>
+        <w:rPr>
+          <w:rFonts w:ascii="Arial" w:hAnsi="Arial" w:cs="Arial"/>
+          <w:color w:val="202124"/>
+          <w:shd w:val="clear" w:color="auto" w:fill="FFFFFF"/>
+        </w:rPr>
+      </w:pPr>
+      <w:r>
+        <w:rPr>
+          <w:rFonts w:hint="eastAsia"/>
+        </w:rPr>
+        <w:t xml:space="preserve">예시 </w:t>
+      </w:r>
+      <w:r>
+        <w:t xml:space="preserve">: </w:t>
+      </w:r>
+      <w:r>
+        <w:rPr>
+          <w:rFonts w:ascii="Arial" w:hAnsi="Arial" w:cs="Arial"/>
+          <w:color w:val="202124"/>
+          <w:shd w:val="clear" w:color="auto" w:fill="FFFFFF"/>
+        </w:rPr>
+        <w:t>사무실에</w:t>
+      </w:r>
+      <w:r>
+        <w:rPr>
+          <w:rFonts w:ascii="Arial" w:hAnsi="Arial" w:cs="Arial"/>
+          <w:color w:val="202124"/>
+          <w:shd w:val="clear" w:color="auto" w:fill="FFFFFF"/>
+        </w:rPr>
+        <w:t xml:space="preserve"> </w:t>
+      </w:r>
+      <w:r>
+        <w:rPr>
+          <w:rFonts w:ascii="Arial" w:hAnsi="Arial" w:cs="Arial"/>
+          <w:color w:val="202124"/>
+          <w:shd w:val="clear" w:color="auto" w:fill="FFFFFF"/>
+        </w:rPr>
+        <w:t>있는</w:t>
+      </w:r>
+      <w:r>
+        <w:rPr>
+          <w:rFonts w:ascii="Arial" w:hAnsi="Arial" w:cs="Arial"/>
+          <w:color w:val="202124"/>
+          <w:shd w:val="clear" w:color="auto" w:fill="FFFFFF"/>
+        </w:rPr>
+        <w:t xml:space="preserve"> 1</w:t>
+      </w:r>
+      <w:r>
+        <w:rPr>
+          <w:rFonts w:ascii="Arial" w:hAnsi="Arial" w:cs="Arial"/>
+          <w:color w:val="202124"/>
+          <w:shd w:val="clear" w:color="auto" w:fill="FFFFFF"/>
+        </w:rPr>
+        <w:t>대의</w:t>
+      </w:r>
+      <w:r>
+        <w:rPr>
+          <w:rFonts w:ascii="Arial" w:hAnsi="Arial" w:cs="Arial"/>
+          <w:color w:val="202124"/>
+          <w:shd w:val="clear" w:color="auto" w:fill="FFFFFF"/>
+        </w:rPr>
+        <w:t xml:space="preserve"> </w:t>
+      </w:r>
+      <w:r>
+        <w:rPr>
+          <w:rFonts w:ascii="Arial" w:hAnsi="Arial" w:cs="Arial"/>
+          <w:color w:val="202124"/>
+          <w:shd w:val="clear" w:color="auto" w:fill="FFFFFF"/>
+        </w:rPr>
+        <w:t>프린터를</w:t>
+      </w:r>
+      <w:r>
+        <w:rPr>
+          <w:rFonts w:ascii="Arial" w:hAnsi="Arial" w:cs="Arial"/>
+          <w:color w:val="202124"/>
+          <w:shd w:val="clear" w:color="auto" w:fill="FFFFFF"/>
+        </w:rPr>
+        <w:t xml:space="preserve"> </w:t>
+      </w:r>
+      <w:proofErr w:type="spellStart"/>
+      <w:r>
+        <w:rPr>
+          <w:rFonts w:ascii="Arial" w:hAnsi="Arial" w:cs="Arial"/>
+          <w:color w:val="202124"/>
+          <w:shd w:val="clear" w:color="auto" w:fill="FFFFFF"/>
+        </w:rPr>
+        <w:t>여러명이</w:t>
+      </w:r>
+      <w:proofErr w:type="spellEnd"/>
+      <w:r>
+        <w:rPr>
+          <w:rFonts w:ascii="Arial" w:hAnsi="Arial" w:cs="Arial"/>
+          <w:color w:val="202124"/>
+          <w:shd w:val="clear" w:color="auto" w:fill="FFFFFF"/>
+        </w:rPr>
+        <w:t xml:space="preserve"> </w:t>
+      </w:r>
+      <w:r>
+        <w:rPr>
+          <w:rFonts w:ascii="Arial" w:hAnsi="Arial" w:cs="Arial"/>
+          <w:color w:val="202124"/>
+          <w:shd w:val="clear" w:color="auto" w:fill="FFFFFF"/>
+        </w:rPr>
+        <w:t>사용</w:t>
+      </w:r>
+      <w:r>
+        <w:rPr>
+          <w:rFonts w:ascii="Arial" w:hAnsi="Arial" w:cs="Arial" w:hint="eastAsia"/>
+          <w:color w:val="202124"/>
+          <w:shd w:val="clear" w:color="auto" w:fill="FFFFFF"/>
+        </w:rPr>
+        <w:t>할</w:t>
+      </w:r>
+      <w:r>
+        <w:rPr>
+          <w:rFonts w:ascii="Arial" w:hAnsi="Arial" w:cs="Arial" w:hint="eastAsia"/>
+          <w:color w:val="202124"/>
+          <w:shd w:val="clear" w:color="auto" w:fill="FFFFFF"/>
+        </w:rPr>
+        <w:t xml:space="preserve"> </w:t>
+      </w:r>
+      <w:r>
+        <w:rPr>
+          <w:rFonts w:ascii="Arial" w:hAnsi="Arial" w:cs="Arial" w:hint="eastAsia"/>
+          <w:color w:val="202124"/>
+          <w:shd w:val="clear" w:color="auto" w:fill="FFFFFF"/>
+        </w:rPr>
+        <w:t>때</w:t>
+      </w:r>
+      <w:r>
+        <w:rPr>
+          <w:rFonts w:ascii="Arial" w:hAnsi="Arial" w:cs="Arial"/>
+          <w:color w:val="202124"/>
+          <w:shd w:val="clear" w:color="auto" w:fill="FFFFFF"/>
+        </w:rPr>
+        <w:t xml:space="preserve"> </w:t>
+      </w:r>
+      <w:r>
+        <w:rPr>
+          <w:rFonts w:ascii="Arial" w:hAnsi="Arial" w:cs="Arial"/>
+          <w:color w:val="202124"/>
+          <w:shd w:val="clear" w:color="auto" w:fill="FFFFFF"/>
+        </w:rPr>
+        <w:t>가장</w:t>
+      </w:r>
+      <w:r>
+        <w:rPr>
+          <w:rFonts w:ascii="Arial" w:hAnsi="Arial" w:cs="Arial"/>
+          <w:color w:val="202124"/>
+          <w:shd w:val="clear" w:color="auto" w:fill="FFFFFF"/>
+        </w:rPr>
+        <w:t xml:space="preserve"> </w:t>
+      </w:r>
+      <w:r>
+        <w:rPr>
+          <w:rFonts w:ascii="Arial" w:hAnsi="Arial" w:cs="Arial" w:hint="eastAsia"/>
+          <w:color w:val="202124"/>
+          <w:shd w:val="clear" w:color="auto" w:fill="FFFFFF"/>
+        </w:rPr>
+        <w:t>효율적인</w:t>
+      </w:r>
+      <w:r>
+        <w:rPr>
+          <w:rFonts w:ascii="Arial" w:hAnsi="Arial" w:cs="Arial"/>
+          <w:color w:val="202124"/>
+          <w:shd w:val="clear" w:color="auto" w:fill="FFFFFF"/>
+        </w:rPr>
+        <w:t xml:space="preserve"> </w:t>
+      </w:r>
+      <w:r>
+        <w:rPr>
+          <w:rFonts w:ascii="Arial" w:hAnsi="Arial" w:cs="Arial"/>
+          <w:color w:val="202124"/>
+          <w:shd w:val="clear" w:color="auto" w:fill="FFFFFF"/>
+        </w:rPr>
+        <w:t>프린터</w:t>
+      </w:r>
+      <w:r>
+        <w:rPr>
+          <w:rFonts w:ascii="Arial" w:hAnsi="Arial" w:cs="Arial"/>
+          <w:color w:val="202124"/>
+          <w:shd w:val="clear" w:color="auto" w:fill="FFFFFF"/>
+        </w:rPr>
+        <w:t xml:space="preserve"> </w:t>
+      </w:r>
+      <w:r>
+        <w:rPr>
+          <w:rFonts w:ascii="Arial" w:hAnsi="Arial" w:cs="Arial"/>
+          <w:color w:val="202124"/>
+          <w:shd w:val="clear" w:color="auto" w:fill="FFFFFF"/>
+        </w:rPr>
+        <w:t>사용</w:t>
+      </w:r>
+      <w:r>
+        <w:rPr>
+          <w:rFonts w:ascii="Arial" w:hAnsi="Arial" w:cs="Arial"/>
+          <w:color w:val="202124"/>
+          <w:shd w:val="clear" w:color="auto" w:fill="FFFFFF"/>
+        </w:rPr>
+        <w:t xml:space="preserve"> </w:t>
+      </w:r>
+      <w:r>
+        <w:rPr>
+          <w:rFonts w:ascii="Arial" w:hAnsi="Arial" w:cs="Arial" w:hint="eastAsia"/>
+          <w:color w:val="202124"/>
+          <w:shd w:val="clear" w:color="auto" w:fill="FFFFFF"/>
+        </w:rPr>
+        <w:t>방</w:t>
+      </w:r>
+      <w:r>
+        <w:rPr>
+          <w:rFonts w:ascii="Arial" w:hAnsi="Arial" w:cs="Arial"/>
+          <w:color w:val="202124"/>
+          <w:shd w:val="clear" w:color="auto" w:fill="FFFFFF"/>
+        </w:rPr>
+        <w:t>법은</w:t>
+      </w:r>
+      <w:r>
+        <w:rPr>
+          <w:rFonts w:ascii="Arial" w:hAnsi="Arial" w:cs="Arial"/>
+          <w:color w:val="202124"/>
+          <w:shd w:val="clear" w:color="auto" w:fill="FFFFFF"/>
+        </w:rPr>
+        <w:t>, 1</w:t>
+      </w:r>
+      <w:r>
+        <w:rPr>
+          <w:rFonts w:ascii="Arial" w:hAnsi="Arial" w:cs="Arial"/>
+          <w:color w:val="202124"/>
+          <w:shd w:val="clear" w:color="auto" w:fill="FFFFFF"/>
+        </w:rPr>
+        <w:t>대만</w:t>
+      </w:r>
+      <w:r>
+        <w:rPr>
+          <w:rFonts w:ascii="Arial" w:hAnsi="Arial" w:cs="Arial"/>
+          <w:color w:val="202124"/>
+          <w:shd w:val="clear" w:color="auto" w:fill="FFFFFF"/>
+        </w:rPr>
+        <w:t xml:space="preserve"> </w:t>
+      </w:r>
+      <w:r>
+        <w:rPr>
+          <w:rFonts w:ascii="Arial" w:hAnsi="Arial" w:cs="Arial"/>
+          <w:color w:val="202124"/>
+          <w:shd w:val="clear" w:color="auto" w:fill="FFFFFF"/>
+        </w:rPr>
+        <w:t>존재하는</w:t>
+      </w:r>
+      <w:r>
+        <w:rPr>
+          <w:rFonts w:ascii="Arial" w:hAnsi="Arial" w:cs="Arial"/>
+          <w:color w:val="202124"/>
+          <w:shd w:val="clear" w:color="auto" w:fill="FFFFFF"/>
+        </w:rPr>
+        <w:t xml:space="preserve"> </w:t>
+      </w:r>
+      <w:r>
+        <w:rPr>
+          <w:rFonts w:ascii="Arial" w:hAnsi="Arial" w:cs="Arial"/>
+          <w:color w:val="202124"/>
+          <w:shd w:val="clear" w:color="auto" w:fill="FFFFFF"/>
+        </w:rPr>
+        <w:t>프린터를</w:t>
+      </w:r>
+      <w:r>
+        <w:rPr>
+          <w:rFonts w:ascii="Arial" w:hAnsi="Arial" w:cs="Arial"/>
+          <w:color w:val="202124"/>
+          <w:shd w:val="clear" w:color="auto" w:fill="FFFFFF"/>
+        </w:rPr>
+        <w:t xml:space="preserve"> </w:t>
+      </w:r>
+      <w:r>
+        <w:rPr>
+          <w:rFonts w:ascii="Arial" w:hAnsi="Arial" w:cs="Arial"/>
+          <w:color w:val="202124"/>
+          <w:shd w:val="clear" w:color="auto" w:fill="FFFFFF"/>
+        </w:rPr>
+        <w:t>여러</w:t>
+      </w:r>
+      <w:r>
+        <w:rPr>
+          <w:rFonts w:ascii="Arial" w:hAnsi="Arial" w:cs="Arial"/>
+          <w:color w:val="202124"/>
+          <w:shd w:val="clear" w:color="auto" w:fill="FFFFFF"/>
+        </w:rPr>
+        <w:t xml:space="preserve"> </w:t>
+      </w:r>
+      <w:r>
+        <w:rPr>
+          <w:rFonts w:ascii="Arial" w:hAnsi="Arial" w:cs="Arial"/>
+          <w:color w:val="202124"/>
+          <w:shd w:val="clear" w:color="auto" w:fill="FFFFFF"/>
+        </w:rPr>
+        <w:t>사람이</w:t>
+      </w:r>
+      <w:r>
+        <w:rPr>
+          <w:rFonts w:ascii="Arial" w:hAnsi="Arial" w:cs="Arial"/>
+          <w:color w:val="202124"/>
+          <w:shd w:val="clear" w:color="auto" w:fill="FFFFFF"/>
+        </w:rPr>
+        <w:t xml:space="preserve"> </w:t>
+      </w:r>
+      <w:r>
+        <w:rPr>
+          <w:rFonts w:ascii="Arial" w:hAnsi="Arial" w:cs="Arial"/>
+          <w:color w:val="202124"/>
+          <w:shd w:val="clear" w:color="auto" w:fill="FFFFFF"/>
+        </w:rPr>
+        <w:t>함께</w:t>
+      </w:r>
+      <w:r>
+        <w:rPr>
+          <w:rFonts w:ascii="Arial" w:hAnsi="Arial" w:cs="Arial"/>
+          <w:color w:val="202124"/>
+          <w:shd w:val="clear" w:color="auto" w:fill="FFFFFF"/>
+        </w:rPr>
+        <w:t xml:space="preserve"> </w:t>
+      </w:r>
+      <w:r>
+        <w:rPr>
+          <w:rFonts w:ascii="Arial" w:hAnsi="Arial" w:cs="Arial"/>
+          <w:color w:val="202124"/>
+          <w:shd w:val="clear" w:color="auto" w:fill="FFFFFF"/>
+        </w:rPr>
+        <w:t>공유하며</w:t>
+      </w:r>
+      <w:r>
+        <w:rPr>
+          <w:rFonts w:ascii="Arial" w:hAnsi="Arial" w:cs="Arial"/>
+          <w:color w:val="202124"/>
+          <w:shd w:val="clear" w:color="auto" w:fill="FFFFFF"/>
+        </w:rPr>
+        <w:t xml:space="preserve"> </w:t>
+      </w:r>
+      <w:r>
+        <w:rPr>
+          <w:rFonts w:ascii="Arial" w:hAnsi="Arial" w:cs="Arial"/>
+          <w:color w:val="202124"/>
+          <w:shd w:val="clear" w:color="auto" w:fill="FFFFFF"/>
+        </w:rPr>
+        <w:t>사용하는</w:t>
+      </w:r>
+      <w:r>
+        <w:rPr>
+          <w:rFonts w:ascii="Arial" w:hAnsi="Arial" w:cs="Arial"/>
+          <w:color w:val="202124"/>
+          <w:shd w:val="clear" w:color="auto" w:fill="FFFFFF"/>
+        </w:rPr>
+        <w:t xml:space="preserve"> </w:t>
+      </w:r>
+      <w:r>
+        <w:rPr>
+          <w:rFonts w:ascii="Arial" w:hAnsi="Arial" w:cs="Arial"/>
+          <w:color w:val="202124"/>
+          <w:shd w:val="clear" w:color="auto" w:fill="FFFFFF"/>
+        </w:rPr>
+        <w:t>방법</w:t>
+      </w:r>
+      <w:r>
+        <w:rPr>
+          <w:rFonts w:ascii="Arial" w:hAnsi="Arial" w:cs="Arial" w:hint="eastAsia"/>
+          <w:color w:val="202124"/>
+          <w:shd w:val="clear" w:color="auto" w:fill="FFFFFF"/>
+        </w:rPr>
+        <w:t>이라</w:t>
+      </w:r>
+      <w:r>
+        <w:rPr>
+          <w:rFonts w:ascii="Arial" w:hAnsi="Arial" w:cs="Arial" w:hint="eastAsia"/>
+          <w:color w:val="202124"/>
+          <w:shd w:val="clear" w:color="auto" w:fill="FFFFFF"/>
+        </w:rPr>
+        <w:t xml:space="preserve"> </w:t>
+      </w:r>
+      <w:r>
+        <w:rPr>
+          <w:rFonts w:ascii="Arial" w:hAnsi="Arial" w:cs="Arial" w:hint="eastAsia"/>
+          <w:color w:val="202124"/>
+          <w:shd w:val="clear" w:color="auto" w:fill="FFFFFF"/>
+        </w:rPr>
+        <w:t>할</w:t>
+      </w:r>
+      <w:r>
+        <w:rPr>
+          <w:rFonts w:ascii="Arial" w:hAnsi="Arial" w:cs="Arial" w:hint="eastAsia"/>
+          <w:color w:val="202124"/>
+          <w:shd w:val="clear" w:color="auto" w:fill="FFFFFF"/>
+        </w:rPr>
+        <w:t xml:space="preserve"> </w:t>
+      </w:r>
+      <w:r>
+        <w:rPr>
+          <w:rFonts w:ascii="Arial" w:hAnsi="Arial" w:cs="Arial" w:hint="eastAsia"/>
+          <w:color w:val="202124"/>
+          <w:shd w:val="clear" w:color="auto" w:fill="FFFFFF"/>
+        </w:rPr>
+        <w:t>수</w:t>
+      </w:r>
+      <w:r>
+        <w:rPr>
+          <w:rFonts w:ascii="Arial" w:hAnsi="Arial" w:cs="Arial" w:hint="eastAsia"/>
+          <w:color w:val="202124"/>
+          <w:shd w:val="clear" w:color="auto" w:fill="FFFFFF"/>
+        </w:rPr>
+        <w:t xml:space="preserve"> </w:t>
+      </w:r>
+      <w:r>
+        <w:rPr>
+          <w:rFonts w:ascii="Arial" w:hAnsi="Arial" w:cs="Arial" w:hint="eastAsia"/>
+          <w:color w:val="202124"/>
+          <w:shd w:val="clear" w:color="auto" w:fill="FFFFFF"/>
+        </w:rPr>
+        <w:t>있다</w:t>
+      </w:r>
+      <w:r>
+        <w:rPr>
+          <w:rFonts w:ascii="Arial" w:hAnsi="Arial" w:cs="Arial" w:hint="eastAsia"/>
+          <w:color w:val="202124"/>
+          <w:shd w:val="clear" w:color="auto" w:fill="FFFFFF"/>
+        </w:rPr>
+        <w:t>.</w:t>
+      </w:r>
+    </w:p>
+    <w:p>
+      <w:pPr>
+        <w:rPr>
+          <w:rFonts w:hint="eastAsia"/>
+        </w:rPr>
+      </w:pPr>
+    </w:p>
+    <w:p>
+      <w:r>
+        <w:rPr>
+          <w:rFonts w:hint="eastAsia"/>
+        </w:rPr>
+        <w:t>커맨드 패턴 :</w:t>
+      </w:r>
+      <w:r>
+        <w:t xml:space="preserve"> </w:t>
+      </w:r>
+      <w:r>
+        <w:rPr>
+          <w:rFonts w:hint="eastAsia"/>
+        </w:rPr>
+        <w:t xml:space="preserve">실행된 기능을 </w:t>
+      </w:r>
+      <w:proofErr w:type="spellStart"/>
+      <w:r>
+        <w:rPr>
+          <w:rFonts w:hint="eastAsia"/>
+        </w:rPr>
+        <w:t>캡슐화함으로써</w:t>
+      </w:r>
+      <w:proofErr w:type="spellEnd"/>
+      <w:r>
+        <w:rPr>
+          <w:rFonts w:hint="eastAsia"/>
+        </w:rPr>
+        <w:t xml:space="preserve"> 주어진 여러 기능을 실행할 수 있는 재사용성이 높은 클래스를 설계하는 패턴 </w:t>
+      </w:r>
+    </w:p>
+    <w:p>
+      <w:r>
+        <w:rPr>
+          <w:rFonts w:hint="eastAsia"/>
+        </w:rPr>
+        <w:t xml:space="preserve">장점 </w:t>
+      </w:r>
+      <w:r>
+        <w:t xml:space="preserve">: </w:t>
+      </w:r>
+      <w:r>
+        <w:rPr>
+          <w:rFonts w:hint="eastAsia"/>
+        </w:rPr>
+        <w:t xml:space="preserve">이벤트가 발생했을 </w:t>
+      </w:r>
+      <w:proofErr w:type="spellStart"/>
+      <w:r>
+        <w:rPr>
+          <w:rFonts w:hint="eastAsia"/>
+        </w:rPr>
+        <w:t>떄</w:t>
+      </w:r>
+      <w:proofErr w:type="spellEnd"/>
+      <w:r>
+        <w:rPr>
+          <w:rFonts w:hint="eastAsia"/>
+        </w:rPr>
+        <w:t xml:space="preserve"> 실행될 기능이 다양하면서도 변경이 필요한 경우에 이벤트를 발생시키는 클래스를 변경하지 않고 재사용하고자 할 때 유용하다.</w:t>
+      </w:r>
+    </w:p>
+    <w:p>
+      <w:pPr>
+        <w:rPr>
+          <w:rFonts w:hint="eastAsia"/>
+        </w:rPr>
+      </w:pPr>
+      <w:r>
+        <w:rPr>
+          <w:rFonts w:hint="eastAsia"/>
+        </w:rPr>
+        <w:t xml:space="preserve">단점 </w:t>
+      </w:r>
+      <w:r>
+        <w:t xml:space="preserve">: </w:t>
+      </w:r>
+      <w:r>
+        <w:rPr>
+          <w:rFonts w:hint="eastAsia"/>
+        </w:rPr>
+        <w:t>하나의 커맨드에 대해 클래스가 많아진다.</w:t>
+      </w:r>
+    </w:p>
+    <w:p>
+      <w:r>
+        <w:rPr>
+          <w:rFonts w:hint="eastAsia"/>
+        </w:rPr>
+        <w:t>예시 :</w:t>
+      </w:r>
+      <w:r>
+        <w:t xml:space="preserve"> </w:t>
+      </w:r>
+      <w:r>
+        <w:rPr>
+          <w:rFonts w:hint="eastAsia"/>
+        </w:rPr>
+        <w:t xml:space="preserve">고객사에게 리모컨의 </w:t>
+      </w:r>
+      <w:r>
+        <w:t>API</w:t>
+      </w:r>
+      <w:r>
+        <w:rPr>
+          <w:rFonts w:hint="eastAsia"/>
+        </w:rPr>
+        <w:t xml:space="preserve">디자인을 </w:t>
+      </w:r>
+      <w:proofErr w:type="spellStart"/>
+      <w:r>
+        <w:rPr>
+          <w:rFonts w:hint="eastAsia"/>
+        </w:rPr>
+        <w:t>의뢰받았을</w:t>
+      </w:r>
+      <w:proofErr w:type="spellEnd"/>
+      <w:r>
+        <w:rPr>
+          <w:rFonts w:hint="eastAsia"/>
+        </w:rPr>
+        <w:t xml:space="preserve"> 때 각 기능들이 너무 </w:t>
+      </w:r>
+      <w:proofErr w:type="spellStart"/>
+      <w:r>
+        <w:rPr>
+          <w:rFonts w:hint="eastAsia"/>
+        </w:rPr>
+        <w:t>제각각일</w:t>
+      </w:r>
+      <w:proofErr w:type="spellEnd"/>
+      <w:r>
+        <w:rPr>
+          <w:rFonts w:hint="eastAsia"/>
+        </w:rPr>
+        <w:t xml:space="preserve"> 경우에 커맨드패턴을 사용하여 요청을 처리하는 부분은 요청이 </w:t>
+      </w:r>
+      <w:proofErr w:type="spellStart"/>
+      <w:r>
+        <w:rPr>
+          <w:rFonts w:hint="eastAsia"/>
+        </w:rPr>
+        <w:t>발생했다와</w:t>
+      </w:r>
+      <w:proofErr w:type="spellEnd"/>
+      <w:r>
+        <w:rPr>
+          <w:rFonts w:hint="eastAsia"/>
+        </w:rPr>
+        <w:t xml:space="preserve"> 발생하지 </w:t>
+      </w:r>
+      <w:proofErr w:type="spellStart"/>
+      <w:r>
+        <w:rPr>
+          <w:rFonts w:hint="eastAsia"/>
+        </w:rPr>
+        <w:t>않았다로</w:t>
+      </w:r>
+      <w:proofErr w:type="spellEnd"/>
+      <w:r>
+        <w:rPr>
+          <w:rFonts w:hint="eastAsia"/>
+        </w:rPr>
+        <w:t xml:space="preserve"> 분리시켜 </w:t>
+      </w:r>
+      <w:r>
+        <w:rPr>
+          <w:rFonts w:hint="eastAsia"/>
+        </w:rPr>
+        <w:t>효율적으로 나눈다.</w:t>
+      </w:r>
+    </w:p>
+    <w:p>
+      <w:pPr>
+        <w:rPr>
+          <w:rFonts w:hint="eastAsia"/>
+        </w:rPr>
+      </w:pPr>
+    </w:p>
+    <w:p>
+      <w:r>
+        <w:rPr>
+          <w:rFonts w:hint="eastAsia"/>
+        </w:rPr>
+        <w:t xml:space="preserve">팩토리 패턴 </w:t>
+      </w:r>
+      <w:r>
+        <w:t xml:space="preserve">: </w:t>
+      </w:r>
+      <w:r>
+        <w:rPr>
+          <w:rFonts w:hint="eastAsia"/>
+        </w:rPr>
+        <w:t>객체를 생성하기 위한 인터페이스를 정의할 때 어떤 클래스의 인스턴스를 만들지는</w:t>
+      </w:r>
+      <w:r>
+        <w:t xml:space="preserve"> </w:t>
+      </w:r>
+      <w:r>
+        <w:rPr>
+          <w:rFonts w:hint="eastAsia"/>
+        </w:rPr>
+        <w:t>서브클래스에서 결정하게 만드는 것으로 코드를 변경하거나 확장해야 할 때 코드를 다시 확인하고 추가 또는 제거해야 한다는 것을 의미한다.</w:t>
+      </w:r>
+    </w:p>
+    <w:p>
+      <w:pPr>
+        <w:rPr>
+          <w:rFonts w:ascii="맑은 고딕" w:eastAsia="맑은 고딕" w:hAnsi="맑은 고딕"/>
+          <w:bdr w:val="none" w:sz="0" w:space="0" w:color="auto" w:frame="1"/>
+        </w:rPr>
+      </w:pPr>
+      <w:r>
+        <w:rPr>
+          <w:rFonts w:hint="eastAsia"/>
+        </w:rPr>
+        <w:t xml:space="preserve">장점 </w:t>
+      </w:r>
+      <w:r>
+        <w:t xml:space="preserve">: </w:t>
+      </w:r>
+      <w:r>
+        <w:rPr>
+          <w:rFonts w:ascii="맑은 고딕" w:eastAsia="맑은 고딕" w:hAnsi="맑은 고딕" w:hint="eastAsia"/>
+        </w:rPr>
+        <w:t>팩토리 패턴은 클라이언트 코드로부터 서브 클래스의 인스턴스화를 제거하여 </w:t>
+      </w:r>
+      <w:r>
+        <w:rPr>
+          <w:rFonts w:ascii="맑은 고딕" w:eastAsia="맑은 고딕" w:hAnsi="맑은 고딕" w:hint="eastAsia"/>
+          <w:bdr w:val="none" w:sz="0" w:space="0" w:color="auto" w:frame="1"/>
+        </w:rPr>
+        <w:t>서로 간의 종속성을 낮추고, 결합도를 느슨하게 하며(Loosely Coupled), 확장을 쉽게 합니다.</w:t>
+      </w:r>
+    </w:p>
+    <w:p>
+      <w:pPr>
+        <w:rPr>
+          <w:rFonts w:ascii="Arial" w:hAnsi="Arial" w:cs="Arial"/>
+          <w:color w:val="202124"/>
+          <w:shd w:val="clear" w:color="auto" w:fill="FFFFFF"/>
+        </w:rPr>
+      </w:pPr>
+      <w:r>
+        <w:rPr>
+          <w:rFonts w:ascii="맑은 고딕" w:eastAsia="맑은 고딕" w:hAnsi="맑은 고딕" w:hint="eastAsia"/>
+          <w:bdr w:val="none" w:sz="0" w:space="0" w:color="auto" w:frame="1"/>
+        </w:rPr>
+        <w:t>단점</w:t>
+      </w:r>
+      <w:r>
+        <w:rPr>
+          <w:rFonts w:ascii="맑은 고딕" w:eastAsia="맑은 고딕" w:hAnsi="맑은 고딕"/>
+          <w:bdr w:val="none" w:sz="0" w:space="0" w:color="auto" w:frame="1"/>
+        </w:rPr>
+        <w:t xml:space="preserve"> : </w:t>
+      </w:r>
+      <w:r>
+        <w:rPr>
+          <w:rFonts w:ascii="Arial" w:hAnsi="Arial" w:cs="Arial"/>
+          <w:color w:val="202124"/>
+          <w:shd w:val="clear" w:color="auto" w:fill="FFFFFF"/>
+        </w:rPr>
+        <w:t>새로</w:t>
+      </w:r>
+      <w:r>
+        <w:rPr>
+          <w:rFonts w:ascii="Arial" w:hAnsi="Arial" w:cs="Arial"/>
+          <w:color w:val="202124"/>
+          <w:shd w:val="clear" w:color="auto" w:fill="FFFFFF"/>
+        </w:rPr>
+        <w:t xml:space="preserve"> </w:t>
+      </w:r>
+      <w:r>
+        <w:rPr>
+          <w:rFonts w:ascii="Arial" w:hAnsi="Arial" w:cs="Arial"/>
+          <w:color w:val="202124"/>
+          <w:shd w:val="clear" w:color="auto" w:fill="FFFFFF"/>
+        </w:rPr>
+        <w:t>생성할</w:t>
+      </w:r>
+      <w:r>
+        <w:rPr>
+          <w:rFonts w:ascii="Arial" w:hAnsi="Arial" w:cs="Arial"/>
+          <w:color w:val="202124"/>
+          <w:shd w:val="clear" w:color="auto" w:fill="FFFFFF"/>
+        </w:rPr>
+        <w:t xml:space="preserve"> </w:t>
+      </w:r>
+      <w:r>
+        <w:rPr>
+          <w:rFonts w:ascii="Arial" w:hAnsi="Arial" w:cs="Arial"/>
+          <w:color w:val="202124"/>
+          <w:shd w:val="clear" w:color="auto" w:fill="FFFFFF"/>
+        </w:rPr>
+        <w:t>객체의</w:t>
+      </w:r>
+      <w:r>
+        <w:rPr>
+          <w:rFonts w:ascii="Arial" w:hAnsi="Arial" w:cs="Arial"/>
+          <w:color w:val="202124"/>
+          <w:shd w:val="clear" w:color="auto" w:fill="FFFFFF"/>
+        </w:rPr>
+        <w:t xml:space="preserve"> </w:t>
+      </w:r>
+      <w:r>
+        <w:rPr>
+          <w:rFonts w:ascii="Arial" w:hAnsi="Arial" w:cs="Arial"/>
+          <w:color w:val="202124"/>
+          <w:shd w:val="clear" w:color="auto" w:fill="FFFFFF"/>
+        </w:rPr>
+        <w:t>종류가</w:t>
+      </w:r>
+      <w:r>
+        <w:rPr>
+          <w:rFonts w:ascii="Arial" w:hAnsi="Arial" w:cs="Arial"/>
+          <w:color w:val="202124"/>
+          <w:shd w:val="clear" w:color="auto" w:fill="FFFFFF"/>
+        </w:rPr>
+        <w:t xml:space="preserve"> </w:t>
+      </w:r>
+      <w:r>
+        <w:rPr>
+          <w:rFonts w:ascii="Arial" w:hAnsi="Arial" w:cs="Arial"/>
+          <w:color w:val="202124"/>
+          <w:shd w:val="clear" w:color="auto" w:fill="FFFFFF"/>
+        </w:rPr>
+        <w:t>늘어날</w:t>
+      </w:r>
+      <w:r>
+        <w:rPr>
+          <w:rFonts w:ascii="Arial" w:hAnsi="Arial" w:cs="Arial"/>
+          <w:color w:val="202124"/>
+          <w:shd w:val="clear" w:color="auto" w:fill="FFFFFF"/>
+        </w:rPr>
+        <w:t xml:space="preserve"> </w:t>
+      </w:r>
+      <w:r>
+        <w:rPr>
+          <w:rFonts w:ascii="Arial" w:hAnsi="Arial" w:cs="Arial"/>
+          <w:color w:val="202124"/>
+          <w:shd w:val="clear" w:color="auto" w:fill="FFFFFF"/>
+        </w:rPr>
+        <w:t>때마다</w:t>
+      </w:r>
+      <w:r>
+        <w:rPr>
+          <w:rFonts w:ascii="Arial" w:hAnsi="Arial" w:cs="Arial"/>
+          <w:color w:val="202124"/>
+          <w:shd w:val="clear" w:color="auto" w:fill="FFFFFF"/>
+        </w:rPr>
+        <w:t xml:space="preserve">, </w:t>
+      </w:r>
+      <w:r>
+        <w:rPr>
+          <w:rFonts w:ascii="Arial" w:hAnsi="Arial" w:cs="Arial"/>
+          <w:color w:val="202124"/>
+          <w:shd w:val="clear" w:color="auto" w:fill="FFFFFF"/>
+        </w:rPr>
+        <w:t>클래스가</w:t>
+      </w:r>
+      <w:r>
+        <w:rPr>
+          <w:rFonts w:ascii="Arial" w:hAnsi="Arial" w:cs="Arial"/>
+          <w:color w:val="202124"/>
+          <w:shd w:val="clear" w:color="auto" w:fill="FFFFFF"/>
+        </w:rPr>
+        <w:t xml:space="preserve"> </w:t>
+      </w:r>
+      <w:r>
+        <w:rPr>
+          <w:rFonts w:ascii="Arial" w:hAnsi="Arial" w:cs="Arial"/>
+          <w:color w:val="202124"/>
+          <w:shd w:val="clear" w:color="auto" w:fill="FFFFFF"/>
+        </w:rPr>
+        <w:t>많아</w:t>
+      </w:r>
+      <w:r>
+        <w:rPr>
+          <w:rFonts w:ascii="Arial" w:hAnsi="Arial" w:cs="Arial" w:hint="eastAsia"/>
+          <w:color w:val="202124"/>
+          <w:shd w:val="clear" w:color="auto" w:fill="FFFFFF"/>
+        </w:rPr>
+        <w:t>진다</w:t>
+      </w:r>
+      <w:r>
+        <w:rPr>
+          <w:rFonts w:ascii="Arial" w:hAnsi="Arial" w:cs="Arial" w:hint="eastAsia"/>
+          <w:color w:val="202124"/>
+          <w:shd w:val="clear" w:color="auto" w:fill="FFFFFF"/>
+        </w:rPr>
+        <w:t>.</w:t>
+      </w:r>
+    </w:p>
+    <w:p>
+      <w:pPr>
+        <w:rPr>
+          <w:rFonts w:ascii="Arial" w:hAnsi="Arial" w:cs="Arial"/>
+          <w:color w:val="202124"/>
+          <w:shd w:val="clear" w:color="auto" w:fill="FFFFFF"/>
+        </w:rPr>
+      </w:pPr>
+      <w:r>
+        <w:rPr>
+          <w:rFonts w:ascii="Arial" w:hAnsi="Arial" w:cs="Arial" w:hint="eastAsia"/>
+          <w:color w:val="202124"/>
+          <w:shd w:val="clear" w:color="auto" w:fill="FFFFFF"/>
+        </w:rPr>
+        <w:t>예시</w:t>
+      </w:r>
+      <w:r>
+        <w:rPr>
+          <w:rFonts w:ascii="Arial" w:hAnsi="Arial" w:cs="Arial" w:hint="eastAsia"/>
+          <w:color w:val="202124"/>
+          <w:shd w:val="clear" w:color="auto" w:fill="FFFFFF"/>
+        </w:rPr>
+        <w:t xml:space="preserve"> :</w:t>
+      </w:r>
+      <w:r>
+        <w:rPr>
+          <w:rFonts w:ascii="Arial" w:hAnsi="Arial" w:cs="Arial"/>
+          <w:color w:val="202124"/>
+          <w:shd w:val="clear" w:color="auto" w:fill="FFFFFF"/>
+        </w:rPr>
+        <w:t xml:space="preserve"> </w:t>
+      </w:r>
+    </w:p>
+    <w:p>
+      <w:pPr>
+        <w:rPr>
+          <w:rFonts w:ascii="Arial" w:hAnsi="Arial" w:cs="Arial"/>
+          <w:color w:val="202124"/>
+          <w:shd w:val="clear" w:color="auto" w:fill="FFFFFF"/>
+        </w:rPr>
+      </w:pPr>
+    </w:p>
+    <w:p>
+      <w:pPr>
+        <w:rPr>
+          <w:rFonts w:ascii="Arial" w:hAnsi="Arial" w:cs="Arial"/>
+          <w:color w:val="202124"/>
+          <w:shd w:val="clear" w:color="auto" w:fill="FFFFFF"/>
+        </w:rPr>
+      </w:pPr>
+    </w:p>
+    <w:p>
+      <w:pPr>
+        <w:rPr>
+          <w:rFonts w:ascii="Arial" w:hAnsi="Arial" w:cs="Arial"/>
+          <w:color w:val="202124"/>
+          <w:shd w:val="clear" w:color="auto" w:fill="FFFFFF"/>
+        </w:rPr>
+      </w:pPr>
+    </w:p>
+    <w:p>
+      <w:pPr>
+        <w:rPr>
+          <w:rFonts w:hint="eastAsia"/>
+        </w:rPr>
+      </w:pPr>
+    </w:p>
+    <w:p>
+      <w:r>
+        <w:rPr>
+          <w:rFonts w:hint="eastAsia"/>
+        </w:rPr>
+        <w:lastRenderedPageBreak/>
+        <w:t xml:space="preserve">템플릿 메서드 </w:t>
+      </w:r>
       <w:r>
         <w:rPr>
           <w:rFonts w:hint="eastAsia"/>
@@ -25,441 +1108,407 @@
         <w:t xml:space="preserve">패턴 </w:t>
       </w:r>
       <w:r>
+        <w:t xml:space="preserve">: </w:t>
+      </w:r>
+      <w:r>
+        <w:rPr>
+          <w:rFonts w:hint="eastAsia"/>
+        </w:rPr>
+        <w:t xml:space="preserve">어떤 작업을 처리하는 특정부분을 서브 클래스로 </w:t>
+      </w:r>
+      <w:proofErr w:type="spellStart"/>
+      <w:r>
+        <w:rPr>
+          <w:rFonts w:hint="eastAsia"/>
+        </w:rPr>
+        <w:t>캡슐화하여</w:t>
+      </w:r>
+      <w:proofErr w:type="spellEnd"/>
+      <w:r>
+        <w:rPr>
+          <w:rFonts w:hint="eastAsia"/>
+        </w:rPr>
+        <w:t xml:space="preserve"> 전체 일을 수행하는 구조는 바꾸지 않으면서 특정단계에서 수행하는 내역을 바꾸는 패턴</w:t>
+      </w:r>
+    </w:p>
+    <w:p>
+      <w:r>
+        <w:rPr>
+          <w:rFonts w:hint="eastAsia"/>
+        </w:rPr>
+        <w:t xml:space="preserve">장점 </w:t>
+      </w:r>
+      <w:r>
         <w:t>:</w:t>
       </w:r>
-      <w:proofErr w:type="gramEnd"/>
-      <w:r>
-        <w:t xml:space="preserve"> </w:t>
-      </w:r>
-      <w:r>
-        <w:rPr>
-          <w:rFonts w:hint="eastAsia"/>
-        </w:rPr>
-        <w:t xml:space="preserve">애플리케이션이 시작될 때 어떤 클래스가 </w:t>
+      <w:r>
+        <w:rPr>
+          <w:rFonts w:hint="eastAsia"/>
+        </w:rPr>
+        <w:t xml:space="preserve"> 전체적으로 동일하면서 부분적으로는 다른 구문으로 구성된 메서드의 코드 중복을 최소화 할 때 유용하다</w:t>
+      </w:r>
+      <w:r>
+        <w:t>.</w:t>
+      </w:r>
+    </w:p>
+    <w:p>
+      <w:pPr>
+        <w:rPr>
+          <w:rFonts w:hint="eastAsia"/>
+        </w:rPr>
+      </w:pPr>
+      <w:r>
+        <w:rPr>
+          <w:rFonts w:hint="eastAsia"/>
+        </w:rPr>
+        <w:t>단점 :</w:t>
+      </w:r>
+      <w:r>
+        <w:t xml:space="preserve"> </w:t>
       </w:r>
       <w:proofErr w:type="spellStart"/>
       <w:r>
         <w:rPr>
           <w:rFonts w:hint="eastAsia"/>
         </w:rPr>
-        <w:t>치초</w:t>
+        <w:t>추상크래스가</w:t>
       </w:r>
       <w:proofErr w:type="spellEnd"/>
       <w:r>
         <w:rPr>
           <w:rFonts w:hint="eastAsia"/>
         </w:rPr>
-        <w:t xml:space="preserve"> 한번만 메모리를 할당하고 그 메모리에 인스턴스를 만들어 사용하는 디자인 패턴으로 생성자가 여러 차례 호출되더라도 객체는 하나만 생성된다.</w:t>
-      </w:r>
-      <w:r>
-        <w:t xml:space="preserve"> </w:t>
-      </w:r>
-      <w:r>
-        <w:rPr>
-          <w:rFonts w:hint="eastAsia"/>
-        </w:rPr>
-        <w:t xml:space="preserve">즉 </w:t>
+        <w:t xml:space="preserve"> 많아지면 클래스 관리가 복잡하다.</w:t>
+      </w:r>
+    </w:p>
+    <w:p>
+      <w:r>
+        <w:rPr>
+          <w:rFonts w:hint="eastAsia"/>
+        </w:rPr>
+        <w:t xml:space="preserve">예시 </w:t>
+      </w:r>
+      <w:r>
+        <w:t xml:space="preserve">: </w:t>
+      </w:r>
+      <w:r>
+        <w:rPr>
+          <w:rFonts w:hint="eastAsia"/>
+        </w:rPr>
+        <w:t xml:space="preserve">엘리베이터 제어 시스템에서 모터를 </w:t>
       </w:r>
       <w:proofErr w:type="spellStart"/>
       <w:r>
         <w:rPr>
           <w:rFonts w:hint="eastAsia"/>
         </w:rPr>
-        <w:t>싱글톤</w:t>
+        <w:t>구동시키는</w:t>
       </w:r>
       <w:proofErr w:type="spellEnd"/>
       <w:r>
         <w:rPr>
           <w:rFonts w:hint="eastAsia"/>
         </w:rPr>
-        <w:t xml:space="preserve"> 패턴은 단 하나의 인스턴스를 생성해 사용하는 디자인 패턴이다</w:t>
-      </w:r>
-      <w:r>
+        <w:t xml:space="preserve"> 것 </w:t>
+      </w:r>
+    </w:p>
+    <w:p>
+      <w:r>
+        <w:rPr>
+          <w:rFonts w:hint="eastAsia"/>
+        </w:rPr>
+        <w:t>문제점 :</w:t>
+      </w:r>
+      <w:r>
+        <w:t xml:space="preserve"> </w:t>
+      </w:r>
+      <w:r>
+        <w:rPr>
+          <w:rFonts w:hint="eastAsia"/>
+        </w:rPr>
+        <w:t xml:space="preserve">다른 회사의 엘리베이터의 모터를 </w:t>
+      </w:r>
+      <w:proofErr w:type="spellStart"/>
+      <w:r>
+        <w:rPr>
+          <w:rFonts w:hint="eastAsia"/>
+        </w:rPr>
+        <w:t>구동시켜야</w:t>
+      </w:r>
+      <w:proofErr w:type="spellEnd"/>
+      <w:r>
+        <w:rPr>
+          <w:rFonts w:hint="eastAsia"/>
+        </w:rPr>
+        <w:t xml:space="preserve"> 할 때 제어가 불가능하다.</w:t>
+      </w:r>
+    </w:p>
+    <w:p/>
+    <w:p>
+      <w:proofErr w:type="spellStart"/>
+      <w:r>
+        <w:rPr>
+          <w:rFonts w:hint="eastAsia"/>
+        </w:rPr>
+        <w:t>이터레이터</w:t>
+      </w:r>
+      <w:proofErr w:type="spellEnd"/>
+      <w:r>
+        <w:rPr>
+          <w:rFonts w:hint="eastAsia"/>
+        </w:rPr>
+        <w:t xml:space="preserve"> 패턴 </w:t>
+      </w:r>
+      <w:r>
+        <w:t xml:space="preserve">: </w:t>
+      </w:r>
+      <w:r>
+        <w:rPr>
+          <w:rFonts w:hint="eastAsia"/>
+        </w:rPr>
+        <w:t>컬렉션 구현 방법을 노출시키지 않으면서도 그 집합체 안에 들어있는 모든 항목에 접근할 수 있는 방법을 제공한다.</w:t>
+      </w:r>
+      <w:r>
+        <w:t xml:space="preserve"> </w:t>
+      </w:r>
+    </w:p>
+    <w:p>
+      <w:r>
+        <w:rPr>
+          <w:rFonts w:hint="eastAsia"/>
+        </w:rPr>
+        <w:t xml:space="preserve">장점 </w:t>
+      </w:r>
+      <w:r>
+        <w:t xml:space="preserve">: </w:t>
+      </w:r>
+      <w:r>
+        <w:rPr>
+          <w:rFonts w:hint="eastAsia"/>
+        </w:rPr>
+        <w:t>모든</w:t>
+      </w:r>
+      <w:r>
+        <w:rPr>
+          <w:rFonts w:hint="eastAsia"/>
+        </w:rPr>
+        <w:t xml:space="preserve"> </w:t>
+      </w:r>
+      <w:r>
+        <w:rPr>
+          <w:rFonts w:hint="eastAsia"/>
+        </w:rPr>
+        <w:t xml:space="preserve">항목에 일일이 접근하는 작업을 반복자 객체에서 맡게 되므로 집합체의 인터페이스 및 구현이 간단해지고 집합체에서는 반복작업에서 손을 떼고 원래 자신이 할 일에 전념할 수 </w:t>
+      </w:r>
+      <w:r>
+        <w:rPr>
+          <w:rFonts w:hint="eastAsia"/>
+        </w:rPr>
+        <w:t>있다.</w:t>
+      </w:r>
+    </w:p>
+    <w:p>
+      <w:pPr>
+        <w:rPr>
+          <w:rFonts w:ascii="Arial" w:hAnsi="Arial" w:cs="Arial"/>
+          <w:color w:val="202124"/>
+          <w:shd w:val="clear" w:color="auto" w:fill="FFFFFF"/>
+        </w:rPr>
+      </w:pPr>
+      <w:r>
+        <w:rPr>
+          <w:rFonts w:hint="eastAsia"/>
+        </w:rPr>
+        <w:t>단점:</w:t>
+      </w:r>
+      <w:r>
+        <w:t xml:space="preserve"> </w:t>
+      </w:r>
+      <w:r>
+        <w:rPr>
+          <w:rFonts w:ascii="Arial" w:hAnsi="Arial" w:cs="Arial"/>
+          <w:color w:val="202124"/>
+          <w:shd w:val="clear" w:color="auto" w:fill="FFFFFF"/>
+        </w:rPr>
+        <w:t>단순한</w:t>
+      </w:r>
+      <w:r>
+        <w:rPr>
+          <w:rFonts w:ascii="Arial" w:hAnsi="Arial" w:cs="Arial"/>
+          <w:color w:val="202124"/>
+          <w:shd w:val="clear" w:color="auto" w:fill="FFFFFF"/>
+        </w:rPr>
+        <w:t xml:space="preserve"> </w:t>
+      </w:r>
+      <w:r>
+        <w:rPr>
+          <w:rFonts w:ascii="Arial" w:hAnsi="Arial" w:cs="Arial"/>
+          <w:color w:val="202124"/>
+          <w:shd w:val="clear" w:color="auto" w:fill="FFFFFF"/>
+        </w:rPr>
+        <w:t>순회를</w:t>
+      </w:r>
+      <w:r>
+        <w:rPr>
+          <w:rFonts w:ascii="Arial" w:hAnsi="Arial" w:cs="Arial"/>
+          <w:color w:val="202124"/>
+          <w:shd w:val="clear" w:color="auto" w:fill="FFFFFF"/>
+        </w:rPr>
+        <w:t xml:space="preserve"> </w:t>
+      </w:r>
+      <w:r>
+        <w:rPr>
+          <w:rFonts w:ascii="Arial" w:hAnsi="Arial" w:cs="Arial"/>
+          <w:color w:val="202124"/>
+          <w:shd w:val="clear" w:color="auto" w:fill="FFFFFF"/>
+        </w:rPr>
+        <w:t>구현하는</w:t>
+      </w:r>
+      <w:r>
+        <w:rPr>
+          <w:rFonts w:ascii="Arial" w:hAnsi="Arial" w:cs="Arial"/>
+          <w:color w:val="202124"/>
+          <w:shd w:val="clear" w:color="auto" w:fill="FFFFFF"/>
+        </w:rPr>
+        <w:t xml:space="preserve"> </w:t>
+      </w:r>
+      <w:r>
+        <w:rPr>
+          <w:rFonts w:ascii="Arial" w:hAnsi="Arial" w:cs="Arial"/>
+          <w:color w:val="202124"/>
+          <w:shd w:val="clear" w:color="auto" w:fill="FFFFFF"/>
+        </w:rPr>
+        <w:t>경우</w:t>
+      </w:r>
+      <w:r>
+        <w:rPr>
+          <w:rFonts w:ascii="Arial" w:hAnsi="Arial" w:cs="Arial"/>
+          <w:color w:val="202124"/>
+          <w:shd w:val="clear" w:color="auto" w:fill="FFFFFF"/>
+        </w:rPr>
+        <w:t xml:space="preserve"> </w:t>
+      </w:r>
+      <w:r>
+        <w:rPr>
+          <w:rFonts w:ascii="Arial" w:hAnsi="Arial" w:cs="Arial"/>
+          <w:color w:val="202124"/>
+          <w:shd w:val="clear" w:color="auto" w:fill="FFFFFF"/>
+        </w:rPr>
+        <w:t>클래스만</w:t>
+      </w:r>
+      <w:r>
+        <w:rPr>
+          <w:rFonts w:ascii="Arial" w:hAnsi="Arial" w:cs="Arial"/>
+          <w:color w:val="202124"/>
+          <w:shd w:val="clear" w:color="auto" w:fill="FFFFFF"/>
+        </w:rPr>
+        <w:t xml:space="preserve"> </w:t>
+      </w:r>
+      <w:r>
+        <w:rPr>
+          <w:rFonts w:ascii="Arial" w:hAnsi="Arial" w:cs="Arial"/>
+          <w:color w:val="202124"/>
+          <w:shd w:val="clear" w:color="auto" w:fill="FFFFFF"/>
+        </w:rPr>
+        <w:t>많아져</w:t>
+      </w:r>
+      <w:r>
+        <w:rPr>
+          <w:rFonts w:ascii="Arial" w:hAnsi="Arial" w:cs="Arial"/>
+          <w:color w:val="202124"/>
+          <w:shd w:val="clear" w:color="auto" w:fill="FFFFFF"/>
+        </w:rPr>
+        <w:t xml:space="preserve"> </w:t>
+      </w:r>
+      <w:r>
+        <w:rPr>
+          <w:rFonts w:ascii="Arial" w:hAnsi="Arial" w:cs="Arial"/>
+          <w:color w:val="202124"/>
+          <w:shd w:val="clear" w:color="auto" w:fill="FFFFFF"/>
+        </w:rPr>
+        <w:t>복잡도가</w:t>
+      </w:r>
+      <w:r>
+        <w:rPr>
+          <w:rFonts w:ascii="Arial" w:hAnsi="Arial" w:cs="Arial"/>
+          <w:color w:val="202124"/>
+          <w:shd w:val="clear" w:color="auto" w:fill="FFFFFF"/>
+        </w:rPr>
+        <w:t xml:space="preserve"> </w:t>
+      </w:r>
+      <w:r>
+        <w:rPr>
+          <w:rFonts w:ascii="Arial" w:hAnsi="Arial" w:cs="Arial"/>
+          <w:color w:val="202124"/>
+          <w:shd w:val="clear" w:color="auto" w:fill="FFFFFF"/>
+        </w:rPr>
+        <w:t>증가할</w:t>
+      </w:r>
+      <w:r>
+        <w:rPr>
+          <w:rFonts w:ascii="Arial" w:hAnsi="Arial" w:cs="Arial"/>
+          <w:color w:val="202124"/>
+          <w:shd w:val="clear" w:color="auto" w:fill="FFFFFF"/>
+        </w:rPr>
+        <w:t xml:space="preserve"> </w:t>
+      </w:r>
+      <w:r>
+        <w:rPr>
+          <w:rFonts w:ascii="Arial" w:hAnsi="Arial" w:cs="Arial"/>
+          <w:color w:val="202124"/>
+          <w:shd w:val="clear" w:color="auto" w:fill="FFFFFF"/>
+        </w:rPr>
+        <w:t>수</w:t>
+      </w:r>
+      <w:r>
+        <w:rPr>
+          <w:rFonts w:ascii="Arial" w:hAnsi="Arial" w:cs="Arial"/>
+          <w:color w:val="202124"/>
+          <w:shd w:val="clear" w:color="auto" w:fill="FFFFFF"/>
+        </w:rPr>
+        <w:t xml:space="preserve"> </w:t>
+      </w:r>
+      <w:r>
+        <w:rPr>
+          <w:rFonts w:ascii="Arial" w:hAnsi="Arial" w:cs="Arial"/>
+          <w:color w:val="202124"/>
+          <w:shd w:val="clear" w:color="auto" w:fill="FFFFFF"/>
+        </w:rPr>
+        <w:t>있다</w:t>
+      </w:r>
+      <w:r>
+        <w:rPr>
+          <w:rFonts w:ascii="Arial" w:hAnsi="Arial" w:cs="Arial"/>
+          <w:color w:val="202124"/>
+          <w:shd w:val="clear" w:color="auto" w:fill="FFFFFF"/>
+        </w:rPr>
         <w:t>.</w:t>
       </w:r>
     </w:p>
     <w:p>
-      <w:proofErr w:type="spellStart"/>
-      <w:r>
-        <w:rPr>
-          <w:rFonts w:hint="eastAsia"/>
-        </w:rPr>
-        <w:t>싱글톤으로</w:t>
-      </w:r>
-      <w:proofErr w:type="spellEnd"/>
-      <w:r>
-        <w:rPr>
-          <w:rFonts w:hint="eastAsia"/>
-        </w:rPr>
-        <w:t xml:space="preserve"> 만들어진</w:t>
-      </w:r>
-      <w:r>
-        <w:t xml:space="preserve"> </w:t>
-      </w:r>
-      <w:r>
-        <w:rPr>
-          <w:rFonts w:hint="eastAsia"/>
-        </w:rPr>
-        <w:t xml:space="preserve">클래스의 인스턴스는 전역 인스턴스이기 때문에 다른 클래스의 </w:t>
-      </w:r>
-      <w:proofErr w:type="spellStart"/>
-      <w:r>
-        <w:rPr>
-          <w:rFonts w:hint="eastAsia"/>
-        </w:rPr>
-        <w:t>인스터스들이</w:t>
-      </w:r>
-      <w:proofErr w:type="spellEnd"/>
-      <w:r>
-        <w:rPr>
-          <w:rFonts w:hint="eastAsia"/>
-        </w:rPr>
-        <w:t xml:space="preserve"> 공통된 객체를 </w:t>
-      </w:r>
-      <w:proofErr w:type="spellStart"/>
-      <w:r>
-        <w:rPr>
-          <w:rFonts w:hint="eastAsia"/>
-        </w:rPr>
-        <w:t>여러개</w:t>
-      </w:r>
-      <w:proofErr w:type="spellEnd"/>
-      <w:r>
-        <w:rPr>
-          <w:rFonts w:hint="eastAsia"/>
-        </w:rPr>
-        <w:t xml:space="preserve"> 생성해서 </w:t>
-      </w:r>
-      <w:proofErr w:type="spellStart"/>
-      <w:r>
-        <w:rPr>
-          <w:rFonts w:hint="eastAsia"/>
-        </w:rPr>
-        <w:t>사용해야되는</w:t>
-      </w:r>
-      <w:proofErr w:type="spellEnd"/>
-      <w:r>
-        <w:rPr>
-          <w:rFonts w:hint="eastAsia"/>
-        </w:rPr>
-        <w:t xml:space="preserve"> 경우에는 사용하기</w:t>
-      </w:r>
-      <w:r>
-        <w:t xml:space="preserve"> </w:t>
-      </w:r>
-      <w:r>
-        <w:rPr>
-          <w:rFonts w:hint="eastAsia"/>
-        </w:rPr>
-        <w:t xml:space="preserve">좋지만 </w:t>
-      </w:r>
-      <w:proofErr w:type="spellStart"/>
-      <w:r>
-        <w:rPr>
-          <w:rFonts w:hint="eastAsia"/>
-        </w:rPr>
-        <w:t>싱글톤</w:t>
-      </w:r>
-      <w:proofErr w:type="spellEnd"/>
-      <w:r>
-        <w:rPr>
-          <w:rFonts w:hint="eastAsia"/>
-        </w:rPr>
-        <w:t xml:space="preserve"> 인스턴스가 너무 많은 일을 하거나 많은 데이터를 </w:t>
-      </w:r>
-      <w:proofErr w:type="spellStart"/>
-      <w:r>
-        <w:rPr>
-          <w:rFonts w:hint="eastAsia"/>
-        </w:rPr>
-        <w:t>공유시킬</w:t>
-      </w:r>
-      <w:proofErr w:type="spellEnd"/>
-      <w:r>
-        <w:rPr>
-          <w:rFonts w:hint="eastAsia"/>
-        </w:rPr>
-        <w:t xml:space="preserve"> 경우 다른 클래스의 인스턴스들 간에 결합도가 높아져 개방-폐쇄 원칙을 위반하게 된다.</w:t>
-      </w:r>
-    </w:p>
-    <w:p/>
-    <w:p>
-      <w:r>
-        <w:rPr>
-          <w:rFonts w:hint="eastAsia"/>
-        </w:rPr>
-        <w:t xml:space="preserve">커맨드 </w:t>
-      </w:r>
-      <w:proofErr w:type="gramStart"/>
-      <w:r>
-        <w:rPr>
-          <w:rFonts w:hint="eastAsia"/>
-        </w:rPr>
-        <w:t>패턴 :</w:t>
-      </w:r>
-      <w:proofErr w:type="gramEnd"/>
-      <w:r>
-        <w:t xml:space="preserve"> </w:t>
-      </w:r>
-      <w:r>
-        <w:rPr>
-          <w:rFonts w:hint="eastAsia"/>
-        </w:rPr>
-        <w:t xml:space="preserve">실행된 기능을 </w:t>
-      </w:r>
-      <w:proofErr w:type="spellStart"/>
-      <w:r>
-        <w:rPr>
-          <w:rFonts w:hint="eastAsia"/>
-        </w:rPr>
-        <w:t>캡슐화함으로써</w:t>
-      </w:r>
-      <w:proofErr w:type="spellEnd"/>
-      <w:r>
-        <w:rPr>
-          <w:rFonts w:hint="eastAsia"/>
-        </w:rPr>
-        <w:t xml:space="preserve"> 주어진 여러 기능을 실행할 수 있는 재사용성이 높은 클래스를 설계하는 패턴으로 이벤트가 발생했을 </w:t>
-      </w:r>
-      <w:proofErr w:type="spellStart"/>
-      <w:r>
-        <w:rPr>
-          <w:rFonts w:hint="eastAsia"/>
-        </w:rPr>
-        <w:t>떄</w:t>
-      </w:r>
-      <w:proofErr w:type="spellEnd"/>
-      <w:r>
-        <w:rPr>
-          <w:rFonts w:hint="eastAsia"/>
-        </w:rPr>
-        <w:t xml:space="preserve"> 실행될 기능이 다양하면서도 변경이 필요한 경우에 이벤트를 발생시키는 클래스를 변경하지 않고 재사용하고자 할 때 유용하다.</w:t>
-      </w:r>
-    </w:p>
-    <w:p/>
-    <w:p>
-      <w:r>
-        <w:rPr>
-          <w:rFonts w:hint="eastAsia"/>
-        </w:rPr>
-        <w:t xml:space="preserve">팩토리 </w:t>
-      </w:r>
-      <w:proofErr w:type="gramStart"/>
-      <w:r>
-        <w:rPr>
-          <w:rFonts w:hint="eastAsia"/>
-        </w:rPr>
-        <w:t xml:space="preserve">패턴 </w:t>
-      </w:r>
-      <w:r>
-        <w:t>:</w:t>
-      </w:r>
-      <w:proofErr w:type="gramEnd"/>
-      <w:r>
-        <w:t xml:space="preserve"> </w:t>
-      </w:r>
-      <w:r>
-        <w:rPr>
-          <w:rFonts w:hint="eastAsia"/>
-        </w:rPr>
-        <w:t>객체를 생성하기 위한 인터페이스를 정의할 때 어떤 클래스의 인스턴스를 만들지는</w:t>
-      </w:r>
-      <w:r>
-        <w:t xml:space="preserve"> </w:t>
-      </w:r>
-      <w:r>
-        <w:rPr>
-          <w:rFonts w:hint="eastAsia"/>
-        </w:rPr>
-        <w:t>서브클래스에서 결정하게 만드는 것으로 코드를 변경하거나 확장해야 할 때 코드를 다시 확인하고 추가 또는 제거해야 한다는 것을 의미한다.</w:t>
-      </w:r>
-    </w:p>
-    <w:p/>
-    <w:p>
-      <w:r>
-        <w:rPr>
-          <w:rFonts w:hint="eastAsia"/>
-        </w:rPr>
-        <w:t xml:space="preserve">템플릿 </w:t>
-      </w:r>
-      <w:proofErr w:type="gramStart"/>
-      <w:r>
-        <w:rPr>
-          <w:rFonts w:hint="eastAsia"/>
-        </w:rPr>
-        <w:t xml:space="preserve">메서드 </w:t>
-      </w:r>
-      <w:r>
-        <w:t>:</w:t>
-      </w:r>
-      <w:proofErr w:type="gramEnd"/>
-      <w:r>
-        <w:t xml:space="preserve"> </w:t>
-      </w:r>
-      <w:r>
-        <w:rPr>
-          <w:rFonts w:hint="eastAsia"/>
-        </w:rPr>
-        <w:t xml:space="preserve">어떤 작업을 처리하는 특정부분을 서브 클래스로 </w:t>
-      </w:r>
-      <w:proofErr w:type="spellStart"/>
-      <w:r>
-        <w:rPr>
-          <w:rFonts w:hint="eastAsia"/>
-        </w:rPr>
-        <w:t>캡슐화하여</w:t>
-      </w:r>
-      <w:proofErr w:type="spellEnd"/>
-      <w:r>
-        <w:rPr>
-          <w:rFonts w:hint="eastAsia"/>
-        </w:rPr>
-        <w:t xml:space="preserve"> 전체 일을 수행하는 구조는 바꾸지 않으면서 특정단계에서 수행하는 내역을 바꾸는 패턴으로 전체적으로 동일하면서 부분적으로는 다른 구문으로 구성된 메서드의 코드 중복을 최소화 할 때 유용하다</w:t>
-      </w:r>
-      <w:r>
-        <w:t>.</w:t>
-      </w:r>
-    </w:p>
-    <w:p>
-      <w:proofErr w:type="gramStart"/>
-      <w:r>
-        <w:rPr>
-          <w:rFonts w:hint="eastAsia"/>
-        </w:rPr>
-        <w:t xml:space="preserve">예시 </w:t>
-      </w:r>
-      <w:r>
-        <w:t>:</w:t>
-      </w:r>
-      <w:proofErr w:type="gramEnd"/>
-      <w:r>
-        <w:t xml:space="preserve"> </w:t>
-      </w:r>
-      <w:r>
-        <w:rPr>
-          <w:rFonts w:hint="eastAsia"/>
-        </w:rPr>
-        <w:t xml:space="preserve">엘리베이터 제어 시스템에서 모터를 </w:t>
-      </w:r>
-      <w:proofErr w:type="spellStart"/>
-      <w:r>
-        <w:rPr>
-          <w:rFonts w:hint="eastAsia"/>
-        </w:rPr>
-        <w:t>구동시키는</w:t>
-      </w:r>
-      <w:proofErr w:type="spellEnd"/>
-      <w:r>
-        <w:rPr>
-          <w:rFonts w:hint="eastAsia"/>
-        </w:rPr>
-        <w:t xml:space="preserve"> 것 </w:t>
-      </w:r>
-    </w:p>
-    <w:p>
-      <w:proofErr w:type="gramStart"/>
-      <w:r>
-        <w:rPr>
-          <w:rFonts w:hint="eastAsia"/>
-        </w:rPr>
-        <w:t>문제점 :</w:t>
-      </w:r>
-      <w:proofErr w:type="gramEnd"/>
-      <w:r>
-        <w:t xml:space="preserve"> </w:t>
-      </w:r>
-      <w:r>
-        <w:rPr>
-          <w:rFonts w:hint="eastAsia"/>
-        </w:rPr>
-        <w:t xml:space="preserve">다른 회사의 엘리베이터의 모터를 </w:t>
-      </w:r>
-      <w:proofErr w:type="spellStart"/>
-      <w:r>
-        <w:rPr>
-          <w:rFonts w:hint="eastAsia"/>
-        </w:rPr>
-        <w:t>구동시켜야</w:t>
-      </w:r>
-      <w:proofErr w:type="spellEnd"/>
-      <w:r>
-        <w:rPr>
-          <w:rFonts w:hint="eastAsia"/>
-        </w:rPr>
-        <w:t xml:space="preserve"> 할 때 제어가 불가능하다.</w:t>
-      </w:r>
-    </w:p>
-    <w:p/>
-    <w:p>
-      <w:pPr>
-        <w:rPr>
-          <w:rFonts w:hint="eastAsia"/>
-        </w:rPr>
-      </w:pPr>
-      <w:proofErr w:type="spellStart"/>
-      <w:r>
-        <w:rPr>
-          <w:rFonts w:hint="eastAsia"/>
-        </w:rPr>
-        <w:t>이터레이터</w:t>
-      </w:r>
-      <w:proofErr w:type="spellEnd"/>
-      <w:r>
-        <w:rPr>
-          <w:rFonts w:hint="eastAsia"/>
-        </w:rPr>
-        <w:t xml:space="preserve"> </w:t>
-      </w:r>
-      <w:proofErr w:type="gramStart"/>
-      <w:r>
-        <w:rPr>
-          <w:rFonts w:hint="eastAsia"/>
-        </w:rPr>
-        <w:t xml:space="preserve">패턴 </w:t>
-      </w:r>
-      <w:r>
-        <w:t>:</w:t>
-      </w:r>
-      <w:proofErr w:type="gramEnd"/>
-      <w:r>
-        <w:t xml:space="preserve"> </w:t>
-      </w:r>
-      <w:r>
-        <w:rPr>
-          <w:rFonts w:hint="eastAsia"/>
-        </w:rPr>
-        <w:t>컬렉션 구현 방법을 노출시키지 않으면서도 그 집합체 안에 들어있는 모든 항목에 접근할 수 있는 방법을 제공한다.</w:t>
-      </w:r>
-      <w:r>
-        <w:t xml:space="preserve"> </w:t>
-      </w:r>
-      <w:proofErr w:type="spellStart"/>
-      <w:r>
-        <w:rPr>
-          <w:rFonts w:hint="eastAsia"/>
-        </w:rPr>
-        <w:t>이터레이터</w:t>
-      </w:r>
-      <w:proofErr w:type="spellEnd"/>
-      <w:r>
-        <w:rPr>
-          <w:rFonts w:hint="eastAsia"/>
-        </w:rPr>
-        <w:t xml:space="preserve"> 패턴은 </w:t>
-      </w:r>
-      <w:proofErr w:type="spellStart"/>
-      <w:r>
-        <w:rPr>
-          <w:rFonts w:hint="eastAsia"/>
-        </w:rPr>
-        <w:t>모든항목에</w:t>
-      </w:r>
-      <w:proofErr w:type="spellEnd"/>
-      <w:r>
-        <w:rPr>
-          <w:rFonts w:hint="eastAsia"/>
-        </w:rPr>
-        <w:t xml:space="preserve"> 일일이 접근하는 작업을 반복자 객체에서 맡게 되므로 집합체의 인터페이스 및 구현이 간단해지고 집합체에서는 반복작업에서 손을 떼고 원래 자신이 할 일에 전념할 수 있다는 장점이 있다.</w:t>
+      <w:r>
+        <w:rPr>
+          <w:rFonts w:ascii="Arial" w:hAnsi="Arial" w:cs="Arial" w:hint="eastAsia"/>
+          <w:color w:val="202124"/>
+          <w:shd w:val="clear" w:color="auto" w:fill="FFFFFF"/>
+        </w:rPr>
+        <w:t>예시</w:t>
+      </w:r>
+      <w:r>
+        <w:rPr>
+          <w:rFonts w:ascii="Arial" w:hAnsi="Arial" w:cs="Arial" w:hint="eastAsia"/>
+          <w:color w:val="202124"/>
+          <w:shd w:val="clear" w:color="auto" w:fill="FFFFFF"/>
+        </w:rPr>
+        <w:t xml:space="preserve"> </w:t>
+      </w:r>
+      <w:r>
+        <w:rPr>
+          <w:rFonts w:ascii="Arial" w:hAnsi="Arial" w:cs="Arial"/>
+          <w:color w:val="202124"/>
+          <w:shd w:val="clear" w:color="auto" w:fill="FFFFFF"/>
+        </w:rPr>
+        <w:t xml:space="preserve">: </w:t>
       </w:r>
     </w:p>
     <w:sectPr>
